--- a/Github--教程.docx
+++ b/Github--教程.docx
@@ -1416,6 +1416,7 @@
     <w:p>
       <w:pPr>
         <w:numPr>
+          <w:ilvl w:val="0"/>
           <w:numId w:val="0"/>
         </w:numPr>
         <w:ind w:leftChars="0" w:firstLine="420" w:firstLineChars="0"/>
@@ -1438,6 +1439,7 @@
     <w:p>
       <w:pPr>
         <w:numPr>
+          <w:ilvl w:val="0"/>
           <w:numId w:val="0"/>
         </w:numPr>
         <w:ind w:leftChars="0" w:firstLine="420" w:firstLineChars="0"/>
@@ -1490,6 +1492,7 @@
     <w:p>
       <w:pPr>
         <w:numPr>
+          <w:ilvl w:val="0"/>
           <w:numId w:val="0"/>
         </w:numPr>
         <w:ind w:leftChars="0" w:firstLine="420" w:firstLineChars="0"/>
@@ -1531,6 +1534,7 @@
     <w:p>
       <w:pPr>
         <w:numPr>
+          <w:ilvl w:val="0"/>
           <w:numId w:val="0"/>
         </w:numPr>
         <w:ind w:leftChars="0" w:firstLine="420" w:firstLineChars="0"/>
@@ -1611,6 +1615,7 @@
     <w:p>
       <w:pPr>
         <w:numPr>
+          <w:ilvl w:val="0"/>
           <w:numId w:val="0"/>
         </w:numPr>
         <w:ind w:leftChars="0" w:firstLine="420" w:firstLineChars="0"/>
@@ -1783,6 +1788,7 @@
     <w:p>
       <w:pPr>
         <w:numPr>
+          <w:ilvl w:val="0"/>
           <w:numId w:val="0"/>
         </w:numPr>
         <w:ind w:left="420" w:leftChars="0"/>
@@ -1803,6 +1809,7 @@
     <w:p>
       <w:pPr>
         <w:numPr>
+          <w:ilvl w:val="0"/>
           <w:numId w:val="0"/>
         </w:numPr>
         <w:ind w:left="420" w:leftChars="0"/>
@@ -1859,6 +1866,7 @@
     <w:p>
       <w:pPr>
         <w:numPr>
+          <w:ilvl w:val="0"/>
           <w:numId w:val="0"/>
         </w:numPr>
         <w:ind w:left="420" w:leftChars="0"/>
@@ -2001,6 +2009,7 @@
     <w:p>
       <w:pPr>
         <w:numPr>
+          <w:ilvl w:val="0"/>
           <w:numId w:val="0"/>
         </w:numPr>
         <w:ind w:leftChars="200"/>
@@ -2167,6 +2176,12 @@
           <w:lang w:val="en-US" w:eastAsia="zh-CN"/>
         </w:rPr>
         <w:tab/>
+      </w:r>
+      <w:r>
+        <w:rPr>
+          <w:rFonts w:hint="eastAsia"/>
+          <w:lang w:val="en-US" w:eastAsia="zh-CN"/>
+        </w:rPr>
         <w:t>//在本地commit， 此时还未推送到Github中</w:t>
       </w:r>
     </w:p>
@@ -2190,7 +2205,6 @@
           <w:lang w:val="en-US" w:eastAsia="zh-CN"/>
         </w:rPr>
         <w:tab/>
-        <w:t/>
       </w:r>
       <w:r>
         <w:rPr>
@@ -2198,21 +2212,26 @@
           <w:lang w:val="en-US" w:eastAsia="zh-CN"/>
         </w:rPr>
         <w:tab/>
+      </w:r>
+      <w:r>
+        <w:rPr>
+          <w:rFonts w:hint="eastAsia"/>
+          <w:lang w:val="en-US" w:eastAsia="zh-CN"/>
+        </w:rPr>
         <w:t>//推送到Github中完成</w:t>
       </w:r>
-      <w:bookmarkStart w:id="8" w:name="_GoBack"/>
-      <w:bookmarkEnd w:id="8"/>
     </w:p>
     <w:p>
       <w:pPr>
         <w:pStyle w:val="3"/>
         <w:numPr>
           <w:ilvl w:val="0"/>
-          <w:numId w:val="0"/>
+          <w:numId w:val="1"/>
         </w:numPr>
         <w:bidi w:val="0"/>
-        <w:rPr>
-          <w:rFonts w:hint="default"/>
+        <w:ind w:left="0" w:leftChars="0" w:firstLine="0" w:firstLineChars="0"/>
+        <w:rPr>
+          <w:rFonts w:hint="eastAsia"/>
           <w:lang w:val="en-US" w:eastAsia="zh-CN"/>
         </w:rPr>
       </w:pPr>
@@ -2222,9 +2241,24 @@
           <w:rFonts w:hint="eastAsia"/>
           <w:lang w:val="en-US" w:eastAsia="zh-CN"/>
         </w:rPr>
-        <w:t>二．Github</w:t>
+        <w:t>Github</w:t>
       </w:r>
       <w:bookmarkEnd w:id="7"/>
+    </w:p>
+    <w:p>
+      <w:pPr>
+        <w:numPr>
+          <w:ilvl w:val="0"/>
+          <w:numId w:val="1"/>
+        </w:numPr>
+        <w:ind w:left="0" w:leftChars="0" w:firstLine="0" w:firstLineChars="0"/>
+        <w:rPr>
+          <w:rFonts w:hint="default"/>
+          <w:lang w:val="en-US" w:eastAsia="zh-CN"/>
+        </w:rPr>
+      </w:pPr>
+      <w:bookmarkStart w:id="8" w:name="_GoBack"/>
+      <w:bookmarkEnd w:id="8"/>
     </w:p>
     <w:sectPr>
       <w:pgSz w:w="11906" w:h="16838"/>
@@ -2434,7 +2468,7 @@
     <w:lsdException w:unhideWhenUsed="0" w:uiPriority="0" w:semiHidden="0" w:name="index 7"/>
     <w:lsdException w:unhideWhenUsed="0" w:uiPriority="0" w:semiHidden="0" w:name="index 8"/>
     <w:lsdException w:unhideWhenUsed="0" w:uiPriority="0" w:semiHidden="0" w:name="index 9"/>
-    <w:lsdException w:unhideWhenUsed="0" w:uiPriority="0" w:semiHidden="0" w:name="toc 1"/>
+    <w:lsdException w:qFormat="1" w:unhideWhenUsed="0" w:uiPriority="0" w:semiHidden="0" w:name="toc 1"/>
     <w:lsdException w:qFormat="1" w:unhideWhenUsed="0" w:uiPriority="0" w:semiHidden="0" w:name="toc 2"/>
     <w:lsdException w:qFormat="1" w:unhideWhenUsed="0" w:uiPriority="0" w:semiHidden="0" w:name="toc 3"/>
     <w:lsdException w:unhideWhenUsed="0" w:uiPriority="0" w:semiHidden="0" w:name="toc 4"/>
@@ -2500,7 +2534,7 @@
     <w:lsdException w:unhideWhenUsed="0" w:uiPriority="0" w:semiHidden="0" w:name="Body Text Indent 2"/>
     <w:lsdException w:unhideWhenUsed="0" w:uiPriority="0" w:semiHidden="0" w:name="Body Text Indent 3"/>
     <w:lsdException w:unhideWhenUsed="0" w:uiPriority="0" w:semiHidden="0" w:name="Block Text"/>
-    <w:lsdException w:unhideWhenUsed="0" w:uiPriority="0" w:semiHidden="0" w:name="Hyperlink"/>
+    <w:lsdException w:qFormat="1" w:unhideWhenUsed="0" w:uiPriority="0" w:semiHidden="0" w:name="Hyperlink"/>
     <w:lsdException w:unhideWhenUsed="0" w:uiPriority="0" w:semiHidden="0" w:name="FollowedHyperlink"/>
     <w:lsdException w:qFormat="1" w:unhideWhenUsed="0" w:uiPriority="0" w:semiHidden="0" w:name="Strong"/>
     <w:lsdException w:qFormat="1" w:unhideWhenUsed="0" w:uiPriority="0" w:semiHidden="0" w:name="Emphasis"/>
@@ -2768,6 +2802,7 @@
     <w:name w:val="toc 1"/>
     <w:basedOn w:val="1"/>
     <w:next w:val="1"/>
+    <w:qFormat/>
     <w:uiPriority w:val="0"/>
   </w:style>
   <w:style w:type="paragraph" w:styleId="7">
@@ -2783,6 +2818,7 @@
   <w:style w:type="character" w:styleId="10">
     <w:name w:val="Hyperlink"/>
     <w:basedOn w:val="9"/>
+    <w:qFormat/>
     <w:uiPriority w:val="0"/>
     <w:rPr>
       <w:color w:val="0000FF"/>
